--- a/GAD 405 - report.docx
+++ b/GAD 405 - report.docx
@@ -655,15 +655,7 @@
         <w:t>Also,</w:t>
       </w:r>
       <w:r>
-        <w:t xml:space="preserve"> it uses rotation </w:t>
-      </w:r>
-      <w:proofErr w:type="gramStart"/>
-      <w:r>
-        <w:t>as a way to</w:t>
-      </w:r>
-      <w:proofErr w:type="gramEnd"/>
-      <w:r>
-        <w:t xml:space="preserve"> make art which I really liked the idea of and is something that is not</w:t>
+        <w:t xml:space="preserve"> it uses rotation as a way to make art which I really liked the idea of and is something that is not</w:t>
       </w:r>
       <w:r>
         <w:t xml:space="preserve"> used as often.</w:t>
@@ -755,6 +747,24 @@
       </w:pPr>
       <w:r>
         <w:t>A small downsize to this design is with the spirographs being constantly drawn the art may be lost or overcomplicated so if I was to do this again I would add a way to pause the spirographs being drawn as you move the mouse.</w:t>
+      </w:r>
+    </w:p>
+    <w:p>
+      <w:pPr>
+        <w:pStyle w:val="ListParagraph"/>
+      </w:pPr>
+    </w:p>
+    <w:p>
+      <w:pPr>
+        <w:pStyle w:val="ListParagraph"/>
+      </w:pPr>
+    </w:p>
+    <w:p>
+      <w:pPr>
+        <w:pStyle w:val="ListParagraph"/>
+      </w:pPr>
+      <w:r>
+        <w:t>https://github.com/HarveyBond/CreativeModule</w:t>
       </w:r>
       <w:bookmarkStart w:id="0" w:name="_GoBack"/>
       <w:bookmarkEnd w:id="0"/>
